--- a/Doc-SW/ECUs/ECU-AdministrarSupervisores/ECU_ModificarSuperisor.docx
+++ b/Doc-SW/ECUs/ECU-AdministrarSupervisores/ECU_ModificarSuperisor.docx
@@ -75,7 +75,15 @@
           <w:sz w:val="24"/>
           <w:lang w:val="es-MX"/>
         </w:rPr>
-        <w:t>: Modificar Finca.</w:t>
+        <w:t>: Modificar Supervisor</w:t>
+      </w:r>
+      <w:r>
+        <w:rPr>
+          <w:rFonts w:ascii="Arial" w:hAnsi="Arial"/>
+          <w:sz w:val="24"/>
+          <w:lang w:val="es-MX"/>
+        </w:rPr>
+        <w:t>.</w:t>
       </w:r>
     </w:p>
     <w:p>
@@ -157,7 +165,39 @@
           <w:sz w:val="24"/>
           <w:lang w:val="es-MX"/>
         </w:rPr>
-        <w:t>: Este caso de uso tiene como propósito modificar la finca  en el sistema.</w:t>
+        <w:t>: Este caso de uso tiene co</w:t>
+      </w:r>
+      <w:r>
+        <w:rPr>
+          <w:rFonts w:ascii="Arial" w:hAnsi="Arial"/>
+          <w:sz w:val="24"/>
+          <w:lang w:val="es-MX"/>
+        </w:rPr>
+        <w:t>mo propósito modificar el supervisor</w:t>
+      </w:r>
+      <w:r>
+        <w:rPr>
+          <w:rFonts w:ascii="Arial" w:hAnsi="Arial"/>
+          <w:sz w:val="24"/>
+          <w:lang w:val="es-MX"/>
+        </w:rPr>
+        <w:t xml:space="preserve"> en el sistema</w:t>
+      </w:r>
+      <w:r>
+        <w:rPr>
+          <w:rFonts w:ascii="Arial" w:hAnsi="Arial"/>
+          <w:sz w:val="24"/>
+          <w:lang w:val="es-MX"/>
+        </w:rPr>
+        <w:t>, por diferentes cambios que pueda producirse</w:t>
+      </w:r>
+      <w:r>
+        <w:rPr>
+          <w:rFonts w:ascii="Arial" w:hAnsi="Arial"/>
+          <w:sz w:val="24"/>
+          <w:lang w:val="es-MX"/>
+        </w:rPr>
+        <w:t>.</w:t>
       </w:r>
     </w:p>
     <w:p>
@@ -199,7 +239,87 @@
           <w:sz w:val="24"/>
           <w:lang w:val="es-MX"/>
         </w:rPr>
-        <w:t>: En este caso de uso se permite poder seleccionar una finca mediante su nombre para así poder modificar la finca deseada. De la misma forma en el sistema podrá aparecer la lista de fincas donde manualmente el usuario puede seleccionar una finca y modificarla.</w:t>
+        <w:t>: En este caso de uso s</w:t>
+      </w:r>
+      <w:r>
+        <w:rPr>
+          <w:rFonts w:ascii="Arial" w:hAnsi="Arial"/>
+          <w:sz w:val="24"/>
+          <w:lang w:val="es-MX"/>
+        </w:rPr>
+        <w:t>e permite poder seleccionar un supervisor</w:t>
+      </w:r>
+      <w:r>
+        <w:rPr>
+          <w:rFonts w:ascii="Arial" w:hAnsi="Arial"/>
+          <w:sz w:val="24"/>
+          <w:lang w:val="es-MX"/>
+        </w:rPr>
+        <w:t xml:space="preserve"> mediante su nombre p</w:t>
+      </w:r>
+      <w:r>
+        <w:rPr>
+          <w:rFonts w:ascii="Arial" w:hAnsi="Arial"/>
+          <w:sz w:val="24"/>
+          <w:lang w:val="es-MX"/>
+        </w:rPr>
+        <w:t>ara así poder modificar el supervisor deseado</w:t>
+      </w:r>
+      <w:r>
+        <w:rPr>
+          <w:rFonts w:ascii="Arial" w:hAnsi="Arial"/>
+          <w:sz w:val="24"/>
+          <w:lang w:val="es-MX"/>
+        </w:rPr>
+        <w:t xml:space="preserve">. De la misma forma en el sistema podrá aparecer la lista de </w:t>
+      </w:r>
+      <w:r>
+        <w:rPr>
+          <w:rFonts w:ascii="Arial" w:hAnsi="Arial"/>
+          <w:sz w:val="24"/>
+          <w:lang w:val="es-MX"/>
+        </w:rPr>
+        <w:t>supervisores</w:t>
+      </w:r>
+      <w:r>
+        <w:rPr>
+          <w:rFonts w:ascii="Arial" w:hAnsi="Arial"/>
+          <w:sz w:val="24"/>
+          <w:lang w:val="es-MX"/>
+        </w:rPr>
+        <w:t xml:space="preserve"> donde manualmente el usu</w:t>
+      </w:r>
+      <w:r>
+        <w:rPr>
+          <w:rFonts w:ascii="Arial" w:hAnsi="Arial"/>
+          <w:sz w:val="24"/>
+          <w:lang w:val="es-MX"/>
+        </w:rPr>
+        <w:t>ario puede seleccionar un supervisor</w:t>
+      </w:r>
+      <w:r>
+        <w:rPr>
+          <w:rFonts w:ascii="Arial" w:hAnsi="Arial"/>
+          <w:sz w:val="24"/>
+          <w:lang w:val="es-MX"/>
+        </w:rPr>
+        <w:t xml:space="preserve"> y modificarla.</w:t>
+      </w:r>
+      <w:r>
+        <w:rPr>
+          <w:rFonts w:ascii="Arial" w:hAnsi="Arial"/>
+          <w:sz w:val="24"/>
+          <w:lang w:val="es-MX"/>
+        </w:rPr>
+        <w:t xml:space="preserve"> </w:t>
+      </w:r>
+      <w:r>
+        <w:rPr>
+          <w:rFonts w:ascii="Arial" w:eastAsia="Arial" w:hAnsi="Arial" w:cs="Arial"/>
+          <w:sz w:val="24"/>
+          <w:szCs w:val="24"/>
+        </w:rPr>
+        <w:t>Únicamente podrá modificar los campos de: teléfono, correo, cédula del supervisor y estado de activo.</w:t>
       </w:r>
     </w:p>
     <w:p>
@@ -258,7 +378,7 @@
           <w:sz w:val="24"/>
           <w:lang w:val="es-MX"/>
         </w:rPr>
-        <w:t>M</w:t>
+        <w:t>MS4</w:t>
       </w:r>
       <w:r>
         <w:rPr>
@@ -267,7 +387,7 @@
           <w:sz w:val="24"/>
           <w:lang w:val="es-MX"/>
         </w:rPr>
-        <w:t>F3</w:t>
+        <w:t>.2</w:t>
       </w:r>
       <w:r>
         <w:rPr>
@@ -276,7 +396,7 @@
           <w:sz w:val="24"/>
           <w:lang w:val="es-MX"/>
         </w:rPr>
-        <w:t>.2</w:t>
+        <w:t xml:space="preserve"> </w:t>
       </w:r>
       <w:r>
         <w:rPr>
@@ -285,7 +405,7 @@
           <w:sz w:val="24"/>
           <w:lang w:val="es-MX"/>
         </w:rPr>
-        <w:t xml:space="preserve"> </w:t>
+        <w:t>Modific</w:t>
       </w:r>
       <w:r>
         <w:rPr>
@@ -294,10 +414,8 @@
           <w:sz w:val="24"/>
           <w:lang w:val="es-MX"/>
         </w:rPr>
-        <w:t>Modific</w:t>
-      </w:r>
-      <w:bookmarkStart w:id="0" w:name="_GoBack"/>
-      <w:bookmarkEnd w:id="0"/>
+        <w:t xml:space="preserve">ar </w:t>
+      </w:r>
       <w:r>
         <w:rPr>
           <w:rFonts w:ascii="Arial" w:hAnsi="Arial"/>
@@ -305,7 +423,7 @@
           <w:sz w:val="24"/>
           <w:lang w:val="es-MX"/>
         </w:rPr>
-        <w:t xml:space="preserve">ar </w:t>
+        <w:t>Supervisor</w:t>
       </w:r>
       <w:r>
         <w:rPr>
@@ -314,7 +432,7 @@
           <w:sz w:val="24"/>
           <w:lang w:val="es-MX"/>
         </w:rPr>
-        <w:t>Finca.</w:t>
+        <w:t>.</w:t>
       </w:r>
     </w:p>
     <w:p>
@@ -374,7 +492,39 @@
           <w:sz w:val="24"/>
           <w:lang w:val="es-MX"/>
         </w:rPr>
-        <w:t xml:space="preserve">Administrar finca &lt;&lt;extiende a&gt;&gt; Modificar finca. </w:t>
+        <w:t xml:space="preserve">Administrar </w:t>
+      </w:r>
+      <w:r>
+        <w:rPr>
+          <w:rFonts w:ascii="Arial" w:hAnsi="Arial"/>
+          <w:sz w:val="24"/>
+          <w:lang w:val="es-MX"/>
+        </w:rPr>
+        <w:t xml:space="preserve">supervisores </w:t>
+      </w:r>
+      <w:r>
+        <w:rPr>
+          <w:rFonts w:ascii="Arial" w:hAnsi="Arial"/>
+          <w:sz w:val="24"/>
+          <w:lang w:val="es-MX"/>
+        </w:rPr>
+        <w:t xml:space="preserve">&lt;&lt;extiende a&gt;&gt; Modificar </w:t>
+      </w:r>
+      <w:r>
+        <w:rPr>
+          <w:rFonts w:ascii="Arial" w:hAnsi="Arial"/>
+          <w:sz w:val="24"/>
+          <w:lang w:val="es-MX"/>
+        </w:rPr>
+        <w:t>supervisor</w:t>
+      </w:r>
+      <w:r>
+        <w:rPr>
+          <w:rFonts w:ascii="Arial" w:hAnsi="Arial"/>
+          <w:sz w:val="24"/>
+          <w:lang w:val="es-MX"/>
+        </w:rPr>
+        <w:t xml:space="preserve">. </w:t>
       </w:r>
     </w:p>
     <w:p>
@@ -478,7 +628,23 @@
           <w:sz w:val="24"/>
           <w:lang w:val="es-MX"/>
         </w:rPr>
-        <w:t>Se ha insertado fincas anteriormente</w:t>
+        <w:t xml:space="preserve">Se ha insertado </w:t>
+      </w:r>
+      <w:r>
+        <w:rPr>
+          <w:rFonts w:ascii="Arial" w:hAnsi="Arial"/>
+          <w:sz w:val="24"/>
+          <w:lang w:val="es-MX"/>
+        </w:rPr>
+        <w:t xml:space="preserve">supervisores </w:t>
+      </w:r>
+      <w:r>
+        <w:rPr>
+          <w:rFonts w:ascii="Arial" w:hAnsi="Arial"/>
+          <w:sz w:val="24"/>
+          <w:lang w:val="es-MX"/>
+        </w:rPr>
+        <w:t>anteriormente</w:t>
       </w:r>
       <w:r>
         <w:rPr>
@@ -513,6 +679,7 @@
           <w:lang w:val="es-MX"/>
         </w:rPr>
       </w:pPr>
+      <w:proofErr w:type="spellStart"/>
       <w:r>
         <w:rPr>
           <w:rFonts w:ascii="Arial" w:hAnsi="Arial"/>
@@ -520,7 +687,17 @@
           <w:sz w:val="24"/>
           <w:lang w:val="es-MX"/>
         </w:rPr>
-        <w:t>Pos condiciones</w:t>
+        <w:t>Pos</w:t>
+      </w:r>
+      <w:proofErr w:type="spellEnd"/>
+      <w:r>
+        <w:rPr>
+          <w:rFonts w:ascii="Arial" w:hAnsi="Arial"/>
+          <w:b/>
+          <w:sz w:val="24"/>
+          <w:lang w:val="es-MX"/>
+        </w:rPr>
+        <w:t xml:space="preserve"> condiciones</w:t>
       </w:r>
       <w:r>
         <w:rPr>
@@ -752,7 +929,47 @@
                 <w:sz w:val="24"/>
                 <w:lang w:val="es-MX"/>
               </w:rPr>
-              <w:t>Si ingresa a modificar finca, deberá poder seleccionar finca, viendo la información en pantalla, procederían a tocar el botón modificar.</w:t>
+              <w:t xml:space="preserve">Si ingresa a modificar </w:t>
+            </w:r>
+            <w:r>
+              <w:rPr>
+                <w:rFonts w:ascii="Arial" w:hAnsi="Arial"/>
+                <w:sz w:val="24"/>
+                <w:lang w:val="es-MX"/>
+              </w:rPr>
+              <w:t>supervisor</w:t>
+            </w:r>
+            <w:r>
+              <w:rPr>
+                <w:rFonts w:ascii="Arial" w:hAnsi="Arial"/>
+                <w:sz w:val="24"/>
+                <w:lang w:val="es-MX"/>
+              </w:rPr>
+              <w:t xml:space="preserve">, deberá poder seleccionar </w:t>
+            </w:r>
+            <w:r>
+              <w:rPr>
+                <w:rFonts w:ascii="Arial" w:hAnsi="Arial"/>
+                <w:sz w:val="24"/>
+                <w:lang w:val="es-MX"/>
+              </w:rPr>
+              <w:t>supervisores</w:t>
+            </w:r>
+            <w:r>
+              <w:rPr>
+                <w:rFonts w:ascii="Arial" w:hAnsi="Arial"/>
+                <w:sz w:val="24"/>
+                <w:lang w:val="es-MX"/>
+              </w:rPr>
+              <w:t>, viendo la información en pantalla</w:t>
+            </w:r>
+            <w:r>
+              <w:rPr>
+                <w:rFonts w:ascii="Arial" w:hAnsi="Arial"/>
+                <w:sz w:val="24"/>
+                <w:lang w:val="es-MX"/>
+              </w:rPr>
+              <w:t>.</w:t>
             </w:r>
           </w:p>
         </w:tc>
@@ -778,6 +995,134 @@
                 <w:lang w:val="es-MX"/>
               </w:rPr>
               <w:t>2</w:t>
+            </w:r>
+          </w:p>
+        </w:tc>
+        <w:tc>
+          <w:tcPr>
+            <w:tcW w:w="8080" w:type="dxa"/>
+          </w:tcPr>
+          <w:p>
+            <w:pPr>
+              <w:jc w:val="both"/>
+              <w:rPr>
+                <w:rFonts w:ascii="Arial" w:hAnsi="Arial"/>
+                <w:sz w:val="24"/>
+                <w:lang w:val="es-MX"/>
+              </w:rPr>
+            </w:pPr>
+            <w:r>
+              <w:rPr>
+                <w:rFonts w:ascii="Arial" w:hAnsi="Arial"/>
+                <w:sz w:val="24"/>
+                <w:lang w:val="es-MX"/>
+              </w:rPr>
+              <w:t>El sistema muestra</w:t>
+            </w:r>
+            <w:r>
+              <w:rPr>
+                <w:rFonts w:ascii="Arial" w:eastAsia="Arial" w:hAnsi="Arial" w:cs="Arial"/>
+                <w:sz w:val="24"/>
+                <w:szCs w:val="24"/>
+              </w:rPr>
+              <w:t xml:space="preserve"> los campos de: teléfono, correo, cédula del supervisor y estado de activo</w:t>
+            </w:r>
+            <w:r>
+              <w:rPr>
+                <w:rFonts w:ascii="Arial" w:eastAsia="Arial" w:hAnsi="Arial" w:cs="Arial"/>
+                <w:sz w:val="24"/>
+                <w:szCs w:val="24"/>
+              </w:rPr>
+              <w:t>, como modificables</w:t>
+            </w:r>
+            <w:r>
+              <w:rPr>
+                <w:rFonts w:ascii="Arial" w:eastAsia="Arial" w:hAnsi="Arial" w:cs="Arial"/>
+                <w:sz w:val="24"/>
+                <w:szCs w:val="24"/>
+              </w:rPr>
+              <w:t>.</w:t>
+            </w:r>
+          </w:p>
+        </w:tc>
+      </w:tr>
+      <w:tr>
+        <w:tc>
+          <w:tcPr>
+            <w:tcW w:w="637" w:type="dxa"/>
+          </w:tcPr>
+          <w:p>
+            <w:pPr>
+              <w:jc w:val="both"/>
+              <w:rPr>
+                <w:rFonts w:ascii="Arial" w:hAnsi="Arial"/>
+                <w:sz w:val="24"/>
+                <w:lang w:val="es-MX"/>
+              </w:rPr>
+            </w:pPr>
+            <w:r>
+              <w:rPr>
+                <w:rFonts w:ascii="Arial" w:hAnsi="Arial"/>
+                <w:sz w:val="24"/>
+                <w:lang w:val="es-MX"/>
+              </w:rPr>
+              <w:t>3</w:t>
+            </w:r>
+          </w:p>
+        </w:tc>
+        <w:tc>
+          <w:tcPr>
+            <w:tcW w:w="8080" w:type="dxa"/>
+          </w:tcPr>
+          <w:p>
+            <w:pPr>
+              <w:jc w:val="both"/>
+              <w:rPr>
+                <w:rFonts w:ascii="Arial" w:hAnsi="Arial"/>
+                <w:sz w:val="24"/>
+                <w:lang w:val="es-MX"/>
+              </w:rPr>
+            </w:pPr>
+            <w:r>
+              <w:rPr>
+                <w:rFonts w:ascii="Arial" w:hAnsi="Arial"/>
+                <w:sz w:val="24"/>
+                <w:lang w:val="es-MX"/>
+              </w:rPr>
+              <w:t>El usuario una vez que finalicé las modificaciones, procederá</w:t>
+            </w:r>
+            <w:r>
+              <w:rPr>
+                <w:rFonts w:ascii="Arial" w:hAnsi="Arial"/>
+                <w:sz w:val="24"/>
+                <w:lang w:val="es-MX"/>
+              </w:rPr>
+              <w:t xml:space="preserve"> a tocar el botón modificar.</w:t>
+            </w:r>
+          </w:p>
+        </w:tc>
+      </w:tr>
+      <w:tr>
+        <w:tc>
+          <w:tcPr>
+            <w:tcW w:w="637" w:type="dxa"/>
+          </w:tcPr>
+          <w:p>
+            <w:pPr>
+              <w:jc w:val="both"/>
+              <w:rPr>
+                <w:rFonts w:ascii="Arial" w:hAnsi="Arial"/>
+                <w:sz w:val="24"/>
+                <w:lang w:val="es-MX"/>
+              </w:rPr>
+            </w:pPr>
+            <w:r>
+              <w:rPr>
+                <w:rFonts w:ascii="Arial" w:hAnsi="Arial"/>
+                <w:sz w:val="24"/>
+                <w:lang w:val="es-MX"/>
+              </w:rPr>
+              <w:t>4</w:t>
             </w:r>
           </w:p>
         </w:tc>
@@ -936,6 +1281,7 @@
                 <w:sz w:val="24"/>
                 <w:lang w:val="es-MX"/>
               </w:rPr>
+              <w:lastRenderedPageBreak/>
               <w:t>1</w:t>
             </w:r>
             <w:r>
@@ -967,7 +1313,23 @@
                 <w:sz w:val="24"/>
                 <w:lang w:val="es-MX"/>
               </w:rPr>
-              <w:t>Error al modificar una finca.</w:t>
+              <w:t xml:space="preserve">Error al modificar </w:t>
+            </w:r>
+            <w:r>
+              <w:rPr>
+                <w:rFonts w:ascii="Arial" w:hAnsi="Arial"/>
+                <w:sz w:val="24"/>
+                <w:lang w:val="es-MX"/>
+              </w:rPr>
+              <w:t>un supervisor</w:t>
+            </w:r>
+            <w:r>
+              <w:rPr>
+                <w:rFonts w:ascii="Arial" w:hAnsi="Arial"/>
+                <w:sz w:val="24"/>
+                <w:lang w:val="es-MX"/>
+              </w:rPr>
+              <w:t>.</w:t>
             </w:r>
           </w:p>
         </w:tc>
@@ -1079,7 +1441,15 @@
                 <w:sz w:val="24"/>
                 <w:lang w:val="es-MX"/>
               </w:rPr>
-              <w:t>El sistema indicara con un mensaje y pedirá al usuario refrescar la ventana.</w:t>
+              <w:t>El sistema indicará</w:t>
+            </w:r>
+            <w:r>
+              <w:rPr>
+                <w:rFonts w:ascii="Arial" w:hAnsi="Arial"/>
+                <w:sz w:val="24"/>
+                <w:lang w:val="es-MX"/>
+              </w:rPr>
+              <w:t xml:space="preserve"> con un mensaje y pedirá al usuario refrescar la ventana.</w:t>
             </w:r>
           </w:p>
         </w:tc>
@@ -1135,7 +1505,15 @@
                 <w:sz w:val="24"/>
                 <w:lang w:val="es-MX"/>
               </w:rPr>
-              <w:t>No se pudo modificar finca seleccionada.</w:t>
+              <w:t>No se pudo modificar supervisor seleccionado</w:t>
+            </w:r>
+            <w:r>
+              <w:rPr>
+                <w:rFonts w:ascii="Arial" w:hAnsi="Arial"/>
+                <w:sz w:val="24"/>
+                <w:lang w:val="es-MX"/>
+              </w:rPr>
+              <w:t>.</w:t>
             </w:r>
           </w:p>
         </w:tc>
@@ -2090,54 +2468,6 @@
           <w:lang w:val="es-MX"/>
         </w:rPr>
       </w:pPr>
-      <w:r>
-        <w:rPr>
-          <w:rFonts w:ascii="Arial" w:hAnsi="Arial"/>
-          <w:noProof/>
-          <w:sz w:val="24"/>
-        </w:rPr>
-        <w:drawing>
-          <wp:inline distT="0" distB="0" distL="0" distR="0">
-            <wp:extent cx="5400040" cy="3053715"/>
-            <wp:effectExtent l="0" t="0" r="0" b="0"/>
-            <wp:docPr id="1" name="Imagen 1"/>
-            <wp:cNvGraphicFramePr>
-              <a:graphicFrameLocks xmlns:a="http://schemas.openxmlformats.org/drawingml/2006/main" noChangeAspect="1"/>
-            </wp:cNvGraphicFramePr>
-            <a:graphic xmlns:a="http://schemas.openxmlformats.org/drawingml/2006/main">
-              <a:graphicData uri="http://schemas.openxmlformats.org/drawingml/2006/picture">
-                <pic:pic xmlns:pic="http://schemas.openxmlformats.org/drawingml/2006/picture">
-                  <pic:nvPicPr>
-                    <pic:cNvPr id="1" name="Modificar Finca.PNG"/>
-                    <pic:cNvPicPr/>
-                  </pic:nvPicPr>
-                  <pic:blipFill>
-                    <a:blip r:embed="rId7">
-                      <a:extLst>
-                        <a:ext uri="{28A0092B-C50C-407E-A947-70E740481C1C}">
-                          <a14:useLocalDpi xmlns:a14="http://schemas.microsoft.com/office/drawing/2010/main" val="0"/>
-                        </a:ext>
-                      </a:extLst>
-                    </a:blip>
-                    <a:stretch>
-                      <a:fillRect/>
-                    </a:stretch>
-                  </pic:blipFill>
-                  <pic:spPr>
-                    <a:xfrm>
-                      <a:off x="0" y="0"/>
-                      <a:ext cx="5400040" cy="3053715"/>
-                    </a:xfrm>
-                    <a:prstGeom prst="rect">
-                      <a:avLst/>
-                    </a:prstGeom>
-                  </pic:spPr>
-                </pic:pic>
-              </a:graphicData>
-            </a:graphic>
-          </wp:inline>
-        </w:drawing>
-      </w:r>
     </w:p>
     <w:p>
       <w:pPr>
@@ -2193,6 +2523,8 @@
         </w:rPr>
         <w:t>[Pegue y enumere el diseño de los reportes]</w:t>
       </w:r>
+      <w:bookmarkStart w:id="0" w:name="_GoBack"/>
+      <w:bookmarkEnd w:id="0"/>
     </w:p>
     <w:p>
       <w:pPr>
@@ -2207,7 +2539,7 @@
     <w:p/>
     <w:p/>
     <w:sectPr>
-      <w:headerReference w:type="default" r:id="rId8"/>
+      <w:headerReference w:type="default" r:id="rId7"/>
       <w:pgSz w:w="11906" w:h="16838"/>
       <w:pgMar w:top="1417" w:right="1701" w:bottom="1417" w:left="1701" w:header="708" w:footer="708" w:gutter="0"/>
       <w:cols w:space="708"/>
@@ -2305,7 +2637,7 @@
         <w:noProof/>
         <w:lang w:val="es-MX"/>
       </w:rPr>
-      <w:t>14/10/a</w:t>
+      <w:t>15/11/a</w:t>
     </w:r>
     <w:r>
       <w:rPr>
